--- a/template10.docx
+++ b/template10.docx
@@ -109,130 +109,67 @@
               <w:txbxContent>
                 <w:p>
                   <w:r>
-                    <w:t>+++ FOR w IN work+++</w:t>
+                    <w:t>+++HTML `</w:t>
                   </w:r>
                 </w:p>
                 <w:p>
-                  <w:pPr>
-                    <w:rPr>
-                      <w:sz w:val="28"/>
-                    </w:rPr>
-                  </w:pPr>
-                  <w:r>
-                    <w:rPr>
-                      <w:b/>
-                      <w:sz w:val="28"/>
-                    </w:rPr>
-                    <w:t xml:space="preserve">+++INS </w:t>
-                  </w:r>
-                  <w:r>
-                    <w:rPr>
-                      <w:b/>
-                      <w:sz w:val="28"/>
-                    </w:rPr>
-                    <w:t>$</w:t>
+                  <w:r>
+                    <w:t>&lt;</w:t>
+                  </w:r>
+                  <w:proofErr w:type="gramStart"/>
+                  <w:r>
+                    <w:t>meta</w:t>
+                  </w:r>
+                  <w:proofErr w:type="gramEnd"/>
+                  <w:r>
+                    <w:t xml:space="preserve"> </w:t>
                   </w:r>
                   <w:proofErr w:type="spellStart"/>
                   <w:r>
-                    <w:rPr>
-                      <w:b/>
-                      <w:sz w:val="28"/>
-                    </w:rPr>
-                    <w:t>w.jobTitle</w:t>
+                    <w:t>charset</w:t>
                   </w:r>
                   <w:proofErr w:type="spellEnd"/>
                   <w:r>
-                    <w:rPr>
-                      <w:b/>
-                      <w:sz w:val="28"/>
-                    </w:rPr>
-                    <w:t>+++</w:t>
-                  </w:r>
-                  <w:r>
-                    <w:rPr>
-                      <w:b/>
-                      <w:sz w:val="28"/>
-                    </w:rPr>
-                    <w:tab/>
-                  </w:r>
-                  <w:r>
-                    <w:rPr>
-                      <w:sz w:val="28"/>
-                    </w:rPr>
-                    <w:tab/>
-                  </w:r>
-                  <w:r>
-                    <w:rPr>
-                      <w:sz w:val="28"/>
-                    </w:rPr>
-                    <w:tab/>
-                  </w:r>
-                  <w:r>
-                    <w:rPr>
-                      <w:sz w:val="28"/>
-                    </w:rPr>
-                    <w:tab/>
-                  </w:r>
-                  <w:r>
-                    <w:rPr>
-                      <w:sz w:val="28"/>
-                    </w:rPr>
-                    <w:t xml:space="preserve"> </w:t>
+                    <w:t>="UTF-8"&gt;</w:t>
                   </w:r>
                 </w:p>
                 <w:p>
                   <w:r>
-                    <w:t>+++INS $</w:t>
-                  </w:r>
-                  <w:proofErr w:type="spellStart"/>
-                  <w:r>
-                    <w:t>w.startDa</w:t>
-                  </w:r>
-                  <w:r>
-                    <w:t>te</w:t>
-                  </w:r>
-                  <w:proofErr w:type="spellEnd"/>
-                  <w:r>
-                    <w:t xml:space="preserve"> ++</w:t>
+                    <w:t>&lt;</w:t>
                   </w:r>
                   <w:proofErr w:type="gramStart"/>
                   <w:r>
-                    <w:t>+  –</w:t>
+                    <w:t>body</w:t>
                   </w:r>
                   <w:proofErr w:type="gramEnd"/>
                   <w:r>
-                    <w:t xml:space="preserve">  +++INS $</w:t>
-                  </w:r>
-                  <w:proofErr w:type="spellStart"/>
-                  <w:r>
-                    <w:t>w.endDate</w:t>
-                  </w:r>
-                  <w:proofErr w:type="spellEnd"/>
-                  <w:r>
-                    <w:t>+++</w:t>
-                  </w:r>
-                  <w:r>
-                    <w:t xml:space="preserve"> </w:t>
+                    <w:t>&gt;</w:t>
                   </w:r>
                 </w:p>
                 <w:p>
                   <w:r>
-                    <w:t>+++INS $</w:t>
-                  </w:r>
-                  <w:proofErr w:type="spellStart"/>
-                  <w:r>
-                    <w:t>w.description</w:t>
-                  </w:r>
-                  <w:proofErr w:type="spellEnd"/>
-                  <w:r>
-                    <w:t>+++</w:t>
+                    <w:t xml:space="preserve"> ${</w:t>
+                  </w:r>
+                  <w:proofErr w:type="gramStart"/>
+                  <w:r>
+                    <w:t>work }</w:t>
+                  </w:r>
+                  <w:proofErr w:type="gramEnd"/>
+                  <w:r>
+                    <w:t xml:space="preserve"> </w:t>
                   </w:r>
                 </w:p>
                 <w:p>
                   <w:r>
-                    <w:t>+++END-FOR w+++</w:t>
+                    <w:t>&lt;/body&gt;</w:t>
                   </w:r>
                 </w:p>
+                <w:p>
+                  <w:r>
+                    <w:t>`+++</w:t>
+                  </w:r>
+                </w:p>
+                <w:p/>
               </w:txbxContent>
             </v:textbox>
           </v:shape>
